--- a/mustache.docx
+++ b/mustache.docx
@@ -626,9 +626,40 @@
         <w:ind w:left="792"/>
         <w:rPr>
           <w:sz w:val="24"/>
-          <w:lang w:val="bg-BG"/>
-        </w:rPr>
-      </w:pPr>
+        </w:rPr>
+      </w:pPr>
+      <w:r>
+        <w:rPr>
+          <w:sz w:val="24"/>
+          <w:lang w:val="bg-BG"/>
+        </w:rPr>
+        <w:t>Стойност false или празен списък</w:t>
+      </w:r>
+      <w:r>
+        <w:rPr>
+          <w:sz w:val="24"/>
+        </w:rPr>
+        <w:t>:</w:t>
+      </w:r>
+    </w:p>
+    <w:p>
+      <w:pPr>
+        <w:pStyle w:val="ListParagraph"/>
+        <w:ind w:left="792"/>
+        <w:rPr>
+          <w:sz w:val="24"/>
+          <w:lang w:val="bg-BG"/>
+        </w:rPr>
+      </w:pPr>
+      <w:r>
+        <w:rPr>
+          <w:sz w:val="24"/>
+          <w:lang w:val="bg-BG"/>
+        </w:rPr>
+        <w:t>Ако ключът person съществува и има стойност false или празен лист, HTML-ът между "#" и "/" няма да се визуализира.</w:t>
+      </w:r>
+      <w:bookmarkStart w:id="0" w:name="_GoBack"/>
+      <w:bookmarkEnd w:id="0"/>
     </w:p>
     <w:p>
       <w:pPr>
@@ -705,8 +736,6 @@
           <w:lang w:val="bg-BG"/>
         </w:rPr>
       </w:pPr>
-      <w:bookmarkStart w:id="0" w:name="_GoBack"/>
-      <w:bookmarkEnd w:id="0"/>
     </w:p>
     <w:sectPr>
       <w:pgSz w:w="12240" w:h="15840"/>
